--- a/game_reviews/translations/big-size-fishin (Version 2).docx
+++ b/game_reviews/translations/big-size-fishin (Version 2).docx
@@ -8,18 +8,6 @@
       </w:pPr>
       <w:r>
         <w:t>Play Big Size Fishin' Free - Read Our Review Here</w:t>
-      </w:r>
-    </w:p>
-    <w:p>
-      <w:r/>
-      <w:r>
-        <w:rPr>
-          <w:b/>
-        </w:rPr>
-        <w:t>Meta description</w:t>
-      </w:r>
-      <w:r>
-        <w:t>: Read our review of Big Size Fishin', a classic 5x3 video slot game with 10 fixed paylines. Play for free and read our thoughts on the design, paylines, RTP, and bonus features.</w:t>
       </w:r>
     </w:p>
     <w:p>
@@ -370,9 +358,18 @@
       <w:r/>
       <w:r>
         <w:rPr>
+          <w:b/>
+        </w:rPr>
+        <w:t>Play Big Size Fishin' Free - Read Our Review Here</w:t>
+      </w:r>
+    </w:p>
+    <w:p>
+      <w:r/>
+      <w:r>
+        <w:rPr>
           <w:i/>
         </w:rPr>
-        <w:t>Create an eye-catching feature image for Big Size Fishin' that features a happy Maya warrior with glasses and is in a cartoon style. The image should capture the excitement and exhilaration of deep-sea fishing while incorporating the game's theme and symbols. Consider including imagery of fish, a boat, a fishing rod, and a treasure chest to showcase the game's features and potential winning combinations. Use bold and vibrant colors to make the image stand out and appeal to players. Keep in mind that the image should be attention-grabbing and enticing to attract players to the game.</w:t>
+        <w:t>Read our review of Big Size Fishin', a classic 5x3 video slot game with 10 fixed paylines. Play for free and read our thoughts on the design, paylines, RTP, and bonus features.</w:t>
       </w:r>
     </w:p>
     <w:sectPr>

--- a/game_reviews/translations/big-size-fishin (Version 2).docx
+++ b/game_reviews/translations/big-size-fishin (Version 2).docx
@@ -8,6 +8,18 @@
       </w:pPr>
       <w:r>
         <w:t>Play Big Size Fishin' Free - Read Our Review Here</w:t>
+      </w:r>
+    </w:p>
+    <w:p>
+      <w:r/>
+      <w:r>
+        <w:rPr>
+          <w:b/>
+        </w:rPr>
+        <w:t>Meta description</w:t>
+      </w:r>
+      <w:r>
+        <w:t>: Read our review of Big Size Fishin', a classic 5x3 video slot game with 10 fixed paylines. Play for free and read our thoughts on the design, paylines, RTP, and bonus features.</w:t>
       </w:r>
     </w:p>
     <w:p>
@@ -358,18 +370,9 @@
       <w:r/>
       <w:r>
         <w:rPr>
-          <w:b/>
-        </w:rPr>
-        <w:t>Play Big Size Fishin' Free - Read Our Review Here</w:t>
-      </w:r>
-    </w:p>
-    <w:p>
-      <w:r/>
-      <w:r>
-        <w:rPr>
           <w:i/>
         </w:rPr>
-        <w:t>Read our review of Big Size Fishin', a classic 5x3 video slot game with 10 fixed paylines. Play for free and read our thoughts on the design, paylines, RTP, and bonus features.</w:t>
+        <w:t>Create an eye-catching feature image for Big Size Fishin' that features a happy Maya warrior with glasses and is in a cartoon style. The image should capture the excitement and exhilaration of deep-sea fishing while incorporating the game's theme and symbols. Consider including imagery of fish, a boat, a fishing rod, and a treasure chest to showcase the game's features and potential winning combinations. Use bold and vibrant colors to make the image stand out and appeal to players. Keep in mind that the image should be attention-grabbing and enticing to attract players to the game.</w:t>
       </w:r>
     </w:p>
     <w:sectPr>
